--- a/yellowdata.docx
+++ b/yellowdata.docx
@@ -18,7 +18,16 @@
           <w:sz w:val="40"/>
           <w:szCs w:val="40"/>
         </w:rPr>
-        <w:t xml:space="preserve">                        </w:t>
+        <w:t xml:space="preserve">                      </w:t>
+      </w:r>
+      <w:r>
+        <w:rPr>
+          <w:b/>
+          <w:bCs/>
+          <w:sz w:val="40"/>
+          <w:szCs w:val="40"/>
+        </w:rPr>
+        <w:t xml:space="preserve">  </w:t>
       </w:r>
       <w:r>
         <w:rPr>
@@ -30,19 +39,6 @@
         <w:t>Hadoop-hdfs- scoop—hive</w:t>
       </w:r>
     </w:p>
-    <w:p/>
-    <w:p>
-      <w:pPr>
-        <w:ind w:left="360"/>
-      </w:pPr>
-      <w:r>
-        <w:t xml:space="preserve">       </w:t>
-      </w:r>
-      <w:r>
-        <w:t>select * from yellowtripdata;</w:t>
-      </w:r>
-    </w:p>
-    <w:p/>
     <w:p>
       <w:pPr>
         <w:pStyle w:val="ListParagraph"/>
@@ -69,10 +65,52 @@
         <w:pStyle w:val="ListParagraph"/>
       </w:pPr>
       <w:r>
-        <w:t>s</w:t>
-      </w:r>
-      <w:r>
-        <w:t>elect count(*) from yellowtripdata;</w:t>
+        <w:t>select count(*) from yellowtripdata;</w:t>
+      </w:r>
+    </w:p>
+    <w:p>
+      <w:pPr>
+        <w:pStyle w:val="ListParagraph"/>
+      </w:pPr>
+      <w:r>
+        <w:rPr>
+          <w:noProof/>
+        </w:rPr>
+        <w:drawing>
+          <wp:inline distT="0" distB="0" distL="0" distR="0" wp14:anchorId="40F00F34" wp14:editId="0F9FE620">
+            <wp:extent cx="5943600" cy="3341370"/>
+            <wp:effectExtent l="0" t="0" r="0" b="0"/>
+            <wp:docPr id="1" name="Picture 1" descr="Graphical user interface, text, application, email&#10;&#10;Description automatically generated"/>
+            <wp:cNvGraphicFramePr>
+              <a:graphicFrameLocks xmlns:a="http://schemas.openxmlformats.org/drawingml/2006/main" noChangeAspect="1"/>
+            </wp:cNvGraphicFramePr>
+            <a:graphic xmlns:a="http://schemas.openxmlformats.org/drawingml/2006/main">
+              <a:graphicData uri="http://schemas.openxmlformats.org/drawingml/2006/picture">
+                <pic:pic xmlns:pic="http://schemas.openxmlformats.org/drawingml/2006/picture">
+                  <pic:nvPicPr>
+                    <pic:cNvPr id="1" name="Picture 1" descr="Graphical user interface, text, application, email&#10;&#10;Description automatically generated"/>
+                    <pic:cNvPicPr/>
+                  </pic:nvPicPr>
+                  <pic:blipFill>
+                    <a:blip r:embed="rId6"/>
+                    <a:stretch>
+                      <a:fillRect/>
+                    </a:stretch>
+                  </pic:blipFill>
+                  <pic:spPr>
+                    <a:xfrm>
+                      <a:off x="0" y="0"/>
+                      <a:ext cx="5943600" cy="3341370"/>
+                    </a:xfrm>
+                    <a:prstGeom prst="rect">
+                      <a:avLst/>
+                    </a:prstGeom>
+                  </pic:spPr>
+                </pic:pic>
+              </a:graphicData>
+            </a:graphic>
+          </wp:inline>
+        </w:drawing>
       </w:r>
     </w:p>
     <w:p>
@@ -95,15 +133,64 @@
     <w:p>
       <w:pPr>
         <w:pStyle w:val="ListParagraph"/>
+        <w:rPr>
+          <w:noProof/>
+        </w:rPr>
       </w:pPr>
       <w:r>
         <w:t>select sum(total_amount) from yellowtripdata;</w:t>
       </w:r>
-    </w:p>
-    <w:p>
-      <w:pPr>
-        <w:pStyle w:val="ListParagraph"/>
-      </w:pPr>
+      <w:r>
+        <w:rPr>
+          <w:noProof/>
+        </w:rPr>
+        <w:t xml:space="preserve"> </w:t>
+      </w:r>
+    </w:p>
+    <w:p>
+      <w:pPr>
+        <w:pStyle w:val="ListParagraph"/>
+      </w:pPr>
+      <w:r>
+        <w:rPr>
+          <w:noProof/>
+        </w:rPr>
+        <w:drawing>
+          <wp:inline distT="0" distB="0" distL="0" distR="0" wp14:anchorId="1526467A" wp14:editId="1DF2F71A">
+            <wp:extent cx="5943600" cy="3341370"/>
+            <wp:effectExtent l="0" t="0" r="0" b="0"/>
+            <wp:docPr id="6" name="Picture 6" descr="A screenshot of a computer&#10;&#10;Description automatically generated"/>
+            <wp:cNvGraphicFramePr>
+              <a:graphicFrameLocks xmlns:a="http://schemas.openxmlformats.org/drawingml/2006/main" noChangeAspect="1"/>
+            </wp:cNvGraphicFramePr>
+            <a:graphic xmlns:a="http://schemas.openxmlformats.org/drawingml/2006/main">
+              <a:graphicData uri="http://schemas.openxmlformats.org/drawingml/2006/picture">
+                <pic:pic xmlns:pic="http://schemas.openxmlformats.org/drawingml/2006/picture">
+                  <pic:nvPicPr>
+                    <pic:cNvPr id="6" name="Picture 6" descr="A screenshot of a computer&#10;&#10;Description automatically generated"/>
+                    <pic:cNvPicPr/>
+                  </pic:nvPicPr>
+                  <pic:blipFill>
+                    <a:blip r:embed="rId7"/>
+                    <a:stretch>
+                      <a:fillRect/>
+                    </a:stretch>
+                  </pic:blipFill>
+                  <pic:spPr>
+                    <a:xfrm>
+                      <a:off x="0" y="0"/>
+                      <a:ext cx="5943600" cy="3341370"/>
+                    </a:xfrm>
+                    <a:prstGeom prst="rect">
+                      <a:avLst/>
+                    </a:prstGeom>
+                  </pic:spPr>
+                </pic:pic>
+              </a:graphicData>
+            </a:graphic>
+          </wp:inline>
+        </w:drawing>
+      </w:r>
     </w:p>
     <w:p>
       <w:pPr>
@@ -114,6 +201,7 @@
         </w:numPr>
       </w:pPr>
       <w:r>
+        <w:lastRenderedPageBreak/>
         <w:t>What fraction of the total is paid for tolls</w:t>
       </w:r>
       <w:r>
@@ -126,6 +214,51 @@
       </w:pPr>
       <w:r>
         <w:t>select (sum(tolls_amount)/sum(total_amount))*100 from yellowtripdata;</w:t>
+      </w:r>
+    </w:p>
+    <w:p>
+      <w:pPr>
+        <w:pStyle w:val="ListParagraph"/>
+      </w:pPr>
+      <w:r>
+        <w:rPr>
+          <w:noProof/>
+        </w:rPr>
+        <w:drawing>
+          <wp:inline distT="0" distB="0" distL="0" distR="0" wp14:anchorId="017A87C9" wp14:editId="7D43DEEC">
+            <wp:extent cx="5943600" cy="3341370"/>
+            <wp:effectExtent l="0" t="0" r="0" b="0"/>
+            <wp:docPr id="5" name="Picture 5" descr="Graphical user interface, text, application, email&#10;&#10;Description automatically generated"/>
+            <wp:cNvGraphicFramePr>
+              <a:graphicFrameLocks xmlns:a="http://schemas.openxmlformats.org/drawingml/2006/main" noChangeAspect="1"/>
+            </wp:cNvGraphicFramePr>
+            <a:graphic xmlns:a="http://schemas.openxmlformats.org/drawingml/2006/main">
+              <a:graphicData uri="http://schemas.openxmlformats.org/drawingml/2006/picture">
+                <pic:pic xmlns:pic="http://schemas.openxmlformats.org/drawingml/2006/picture">
+                  <pic:nvPicPr>
+                    <pic:cNvPr id="5" name="Picture 5" descr="Graphical user interface, text, application, email&#10;&#10;Description automatically generated"/>
+                    <pic:cNvPicPr/>
+                  </pic:nvPicPr>
+                  <pic:blipFill>
+                    <a:blip r:embed="rId8"/>
+                    <a:stretch>
+                      <a:fillRect/>
+                    </a:stretch>
+                  </pic:blipFill>
+                  <pic:spPr>
+                    <a:xfrm>
+                      <a:off x="0" y="0"/>
+                      <a:ext cx="5943600" cy="3341370"/>
+                    </a:xfrm>
+                    <a:prstGeom prst="rect">
+                      <a:avLst/>
+                    </a:prstGeom>
+                  </pic:spPr>
+                </pic:pic>
+              </a:graphicData>
+            </a:graphic>
+          </wp:inline>
+        </w:drawing>
       </w:r>
     </w:p>
     <w:p>
@@ -163,6 +296,61 @@
       <w:pPr>
         <w:pStyle w:val="ListParagraph"/>
       </w:pPr>
+      <w:r>
+        <w:rPr>
+          <w:noProof/>
+        </w:rPr>
+        <w:drawing>
+          <wp:inline distT="0" distB="0" distL="0" distR="0" wp14:anchorId="6068C454" wp14:editId="2F39E878">
+            <wp:extent cx="5943600" cy="3341370"/>
+            <wp:effectExtent l="0" t="0" r="0" b="0"/>
+            <wp:docPr id="4" name="Picture 4" descr="Graphical user interface, text, application, email&#10;&#10;Description automatically generated"/>
+            <wp:cNvGraphicFramePr>
+              <a:graphicFrameLocks xmlns:a="http://schemas.openxmlformats.org/drawingml/2006/main" noChangeAspect="1"/>
+            </wp:cNvGraphicFramePr>
+            <a:graphic xmlns:a="http://schemas.openxmlformats.org/drawingml/2006/main">
+              <a:graphicData uri="http://schemas.openxmlformats.org/drawingml/2006/picture">
+                <pic:pic xmlns:pic="http://schemas.openxmlformats.org/drawingml/2006/picture">
+                  <pic:nvPicPr>
+                    <pic:cNvPr id="4" name="Picture 4" descr="Graphical user interface, text, application, email&#10;&#10;Description automatically generated"/>
+                    <pic:cNvPicPr/>
+                  </pic:nvPicPr>
+                  <pic:blipFill>
+                    <a:blip r:embed="rId9"/>
+                    <a:stretch>
+                      <a:fillRect/>
+                    </a:stretch>
+                  </pic:blipFill>
+                  <pic:spPr>
+                    <a:xfrm>
+                      <a:off x="0" y="0"/>
+                      <a:ext cx="5943600" cy="3341370"/>
+                    </a:xfrm>
+                    <a:prstGeom prst="rect">
+                      <a:avLst/>
+                    </a:prstGeom>
+                  </pic:spPr>
+                </pic:pic>
+              </a:graphicData>
+            </a:graphic>
+          </wp:inline>
+        </w:drawing>
+      </w:r>
+    </w:p>
+    <w:p>
+      <w:pPr>
+        <w:pStyle w:val="ListParagraph"/>
+      </w:pPr>
+    </w:p>
+    <w:p>
+      <w:pPr>
+        <w:pStyle w:val="ListParagraph"/>
+      </w:pPr>
+    </w:p>
+    <w:p>
+      <w:pPr>
+        <w:pStyle w:val="ListParagraph"/>
+      </w:pPr>
     </w:p>
     <w:p>
       <w:pPr>
@@ -173,6 +361,7 @@
         </w:numPr>
       </w:pPr>
       <w:r>
+        <w:lastRenderedPageBreak/>
         <w:t>What is the average trip amount?</w:t>
       </w:r>
     </w:p>
@@ -181,19 +370,53 @@
         <w:pStyle w:val="ListParagraph"/>
       </w:pPr>
       <w:r>
-        <w:t>select sum(total_amount)</w:t>
-      </w:r>
-      <w:r>
-        <w:t xml:space="preserve">/count(*) </w:t>
-      </w:r>
-      <w:r>
-        <w:t>from yellowtripdata;</w:t>
-      </w:r>
-    </w:p>
-    <w:p>
-      <w:pPr>
-        <w:pStyle w:val="ListParagraph"/>
-      </w:pPr>
+        <w:t>select sum(total_amount)/count(*) from yellowtripdata;</w:t>
+      </w:r>
+    </w:p>
+    <w:p>
+      <w:pPr>
+        <w:pStyle w:val="ListParagraph"/>
+      </w:pPr>
+      <w:r>
+        <w:rPr>
+          <w:noProof/>
+        </w:rPr>
+        <w:drawing>
+          <wp:inline distT="0" distB="0" distL="0" distR="0" wp14:anchorId="6DE2933A" wp14:editId="00F1FE5C">
+            <wp:extent cx="5943600" cy="3341370"/>
+            <wp:effectExtent l="0" t="0" r="0" b="0"/>
+            <wp:docPr id="7" name="Picture 7" descr="A screenshot of a computer&#10;&#10;Description automatically generated"/>
+            <wp:cNvGraphicFramePr>
+              <a:graphicFrameLocks xmlns:a="http://schemas.openxmlformats.org/drawingml/2006/main" noChangeAspect="1"/>
+            </wp:cNvGraphicFramePr>
+            <a:graphic xmlns:a="http://schemas.openxmlformats.org/drawingml/2006/main">
+              <a:graphicData uri="http://schemas.openxmlformats.org/drawingml/2006/picture">
+                <pic:pic xmlns:pic="http://schemas.openxmlformats.org/drawingml/2006/picture">
+                  <pic:nvPicPr>
+                    <pic:cNvPr id="7" name="Picture 7" descr="A screenshot of a computer&#10;&#10;Description automatically generated"/>
+                    <pic:cNvPicPr/>
+                  </pic:nvPicPr>
+                  <pic:blipFill>
+                    <a:blip r:embed="rId10"/>
+                    <a:stretch>
+                      <a:fillRect/>
+                    </a:stretch>
+                  </pic:blipFill>
+                  <pic:spPr>
+                    <a:xfrm>
+                      <a:off x="0" y="0"/>
+                      <a:ext cx="5943600" cy="3341370"/>
+                    </a:xfrm>
+                    <a:prstGeom prst="rect">
+                      <a:avLst/>
+                    </a:prstGeom>
+                  </pic:spPr>
+                </pic:pic>
+              </a:graphicData>
+            </a:graphic>
+          </wp:inline>
+        </w:drawing>
+      </w:r>
     </w:p>
     <w:p>
       <w:pPr>
@@ -219,6 +442,66 @@
       <w:pPr>
         <w:pStyle w:val="ListParagraph"/>
       </w:pPr>
+      <w:r>
+        <w:rPr>
+          <w:noProof/>
+        </w:rPr>
+        <w:drawing>
+          <wp:inline distT="0" distB="0" distL="0" distR="0" wp14:anchorId="5235C052" wp14:editId="5E93D618">
+            <wp:extent cx="5943600" cy="3341370"/>
+            <wp:effectExtent l="0" t="0" r="0" b="0"/>
+            <wp:docPr id="8" name="Picture 8" descr="Graphical user interface, text, application, email&#10;&#10;Description automatically generated"/>
+            <wp:cNvGraphicFramePr>
+              <a:graphicFrameLocks xmlns:a="http://schemas.openxmlformats.org/drawingml/2006/main" noChangeAspect="1"/>
+            </wp:cNvGraphicFramePr>
+            <a:graphic xmlns:a="http://schemas.openxmlformats.org/drawingml/2006/main">
+              <a:graphicData uri="http://schemas.openxmlformats.org/drawingml/2006/picture">
+                <pic:pic xmlns:pic="http://schemas.openxmlformats.org/drawingml/2006/picture">
+                  <pic:nvPicPr>
+                    <pic:cNvPr id="8" name="Picture 8" descr="Graphical user interface, text, application, email&#10;&#10;Description automatically generated"/>
+                    <pic:cNvPicPr/>
+                  </pic:nvPicPr>
+                  <pic:blipFill>
+                    <a:blip r:embed="rId11"/>
+                    <a:stretch>
+                      <a:fillRect/>
+                    </a:stretch>
+                  </pic:blipFill>
+                  <pic:spPr>
+                    <a:xfrm>
+                      <a:off x="0" y="0"/>
+                      <a:ext cx="5943600" cy="3341370"/>
+                    </a:xfrm>
+                    <a:prstGeom prst="rect">
+                      <a:avLst/>
+                    </a:prstGeom>
+                  </pic:spPr>
+                </pic:pic>
+              </a:graphicData>
+            </a:graphic>
+          </wp:inline>
+        </w:drawing>
+      </w:r>
+    </w:p>
+    <w:p>
+      <w:pPr>
+        <w:pStyle w:val="ListParagraph"/>
+      </w:pPr>
+    </w:p>
+    <w:p>
+      <w:pPr>
+        <w:pStyle w:val="ListParagraph"/>
+      </w:pPr>
+    </w:p>
+    <w:p>
+      <w:pPr>
+        <w:pStyle w:val="ListParagraph"/>
+      </w:pPr>
+    </w:p>
+    <w:p>
+      <w:pPr>
+        <w:pStyle w:val="ListParagraph"/>
+      </w:pPr>
     </w:p>
     <w:p>
       <w:pPr>
@@ -229,6 +512,7 @@
         </w:numPr>
       </w:pPr>
       <w:r>
+        <w:lastRenderedPageBreak/>
         <w:t>H</w:t>
       </w:r>
       <w:r>
@@ -247,6 +531,51 @@
       </w:r>
       <w:r>
         <w:t>) from yellowtripdata;</w:t>
+      </w:r>
+    </w:p>
+    <w:p>
+      <w:pPr>
+        <w:pStyle w:val="ListParagraph"/>
+      </w:pPr>
+      <w:r>
+        <w:rPr>
+          <w:noProof/>
+        </w:rPr>
+        <w:drawing>
+          <wp:inline distT="0" distB="0" distL="0" distR="0" wp14:anchorId="1F621CAD" wp14:editId="7F71352C">
+            <wp:extent cx="5943600" cy="3341370"/>
+            <wp:effectExtent l="0" t="0" r="0" b="0"/>
+            <wp:docPr id="9" name="Picture 9" descr="Graphical user interface, text, application, email&#10;&#10;Description automatically generated"/>
+            <wp:cNvGraphicFramePr>
+              <a:graphicFrameLocks xmlns:a="http://schemas.openxmlformats.org/drawingml/2006/main" noChangeAspect="1"/>
+            </wp:cNvGraphicFramePr>
+            <a:graphic xmlns:a="http://schemas.openxmlformats.org/drawingml/2006/main">
+              <a:graphicData uri="http://schemas.openxmlformats.org/drawingml/2006/picture">
+                <pic:pic xmlns:pic="http://schemas.openxmlformats.org/drawingml/2006/picture">
+                  <pic:nvPicPr>
+                    <pic:cNvPr id="9" name="Picture 9" descr="Graphical user interface, text, application, email&#10;&#10;Description automatically generated"/>
+                    <pic:cNvPicPr/>
+                  </pic:nvPicPr>
+                  <pic:blipFill>
+                    <a:blip r:embed="rId12"/>
+                    <a:stretch>
+                      <a:fillRect/>
+                    </a:stretch>
+                  </pic:blipFill>
+                  <pic:spPr>
+                    <a:xfrm>
+                      <a:off x="0" y="0"/>
+                      <a:ext cx="5943600" cy="3341370"/>
+                    </a:xfrm>
+                    <a:prstGeom prst="rect">
+                      <a:avLst/>
+                    </a:prstGeom>
+                  </pic:spPr>
+                </pic:pic>
+              </a:graphicData>
+            </a:graphic>
+          </wp:inline>
+        </w:drawing>
       </w:r>
     </w:p>
     <w:p>
@@ -293,6 +622,51 @@
       <w:pPr>
         <w:pStyle w:val="ListParagraph"/>
       </w:pPr>
+      <w:r>
+        <w:rPr>
+          <w:noProof/>
+        </w:rPr>
+        <w:drawing>
+          <wp:inline distT="0" distB="0" distL="0" distR="0" wp14:anchorId="7D5A690B" wp14:editId="538DD6F7">
+            <wp:extent cx="5943600" cy="3341370"/>
+            <wp:effectExtent l="0" t="0" r="0" b="0"/>
+            <wp:docPr id="10" name="Picture 10" descr="Graphical user interface, text, application&#10;&#10;Description automatically generated"/>
+            <wp:cNvGraphicFramePr>
+              <a:graphicFrameLocks xmlns:a="http://schemas.openxmlformats.org/drawingml/2006/main" noChangeAspect="1"/>
+            </wp:cNvGraphicFramePr>
+            <a:graphic xmlns:a="http://schemas.openxmlformats.org/drawingml/2006/main">
+              <a:graphicData uri="http://schemas.openxmlformats.org/drawingml/2006/picture">
+                <pic:pic xmlns:pic="http://schemas.openxmlformats.org/drawingml/2006/picture">
+                  <pic:nvPicPr>
+                    <pic:cNvPr id="10" name="Picture 10" descr="Graphical user interface, text, application&#10;&#10;Description automatically generated"/>
+                    <pic:cNvPicPr/>
+                  </pic:nvPicPr>
+                  <pic:blipFill>
+                    <a:blip r:embed="rId13"/>
+                    <a:stretch>
+                      <a:fillRect/>
+                    </a:stretch>
+                  </pic:blipFill>
+                  <pic:spPr>
+                    <a:xfrm>
+                      <a:off x="0" y="0"/>
+                      <a:ext cx="5943600" cy="3341370"/>
+                    </a:xfrm>
+                    <a:prstGeom prst="rect">
+                      <a:avLst/>
+                    </a:prstGeom>
+                  </pic:spPr>
+                </pic:pic>
+              </a:graphicData>
+            </a:graphic>
+          </wp:inline>
+        </w:drawing>
+      </w:r>
+    </w:p>
+    <w:p>
+      <w:pPr>
+        <w:pStyle w:val="ListParagraph"/>
+      </w:pPr>
     </w:p>
     <w:p>
       <w:pPr>
@@ -303,6 +677,7 @@
         </w:numPr>
       </w:pPr>
       <w:r>
+        <w:lastRenderedPageBreak/>
         <w:t>average tip</w:t>
       </w:r>
     </w:p>
@@ -313,6 +688,52 @@
       </w:pPr>
       <w:r>
         <w:t>select payment_type, avg(tip_amount) from yellowtripdata group by payment_type order  by payment_type;</w:t>
+      </w:r>
+    </w:p>
+    <w:p>
+      <w:pPr>
+        <w:pStyle w:val="ListParagraph"/>
+        <w:ind w:left="1080"/>
+      </w:pPr>
+      <w:r>
+        <w:rPr>
+          <w:noProof/>
+        </w:rPr>
+        <w:drawing>
+          <wp:inline distT="0" distB="0" distL="0" distR="0" wp14:anchorId="286D4604" wp14:editId="58F186CD">
+            <wp:extent cx="5943600" cy="3341370"/>
+            <wp:effectExtent l="0" t="0" r="0" b="0"/>
+            <wp:docPr id="11" name="Picture 11" descr="A screenshot of a computer&#10;&#10;Description automatically generated"/>
+            <wp:cNvGraphicFramePr>
+              <a:graphicFrameLocks xmlns:a="http://schemas.openxmlformats.org/drawingml/2006/main" noChangeAspect="1"/>
+            </wp:cNvGraphicFramePr>
+            <a:graphic xmlns:a="http://schemas.openxmlformats.org/drawingml/2006/main">
+              <a:graphicData uri="http://schemas.openxmlformats.org/drawingml/2006/picture">
+                <pic:pic xmlns:pic="http://schemas.openxmlformats.org/drawingml/2006/picture">
+                  <pic:nvPicPr>
+                    <pic:cNvPr id="11" name="Picture 11" descr="A screenshot of a computer&#10;&#10;Description automatically generated"/>
+                    <pic:cNvPicPr/>
+                  </pic:nvPicPr>
+                  <pic:blipFill>
+                    <a:blip r:embed="rId14"/>
+                    <a:stretch>
+                      <a:fillRect/>
+                    </a:stretch>
+                  </pic:blipFill>
+                  <pic:spPr>
+                    <a:xfrm>
+                      <a:off x="0" y="0"/>
+                      <a:ext cx="5943600" cy="3341370"/>
+                    </a:xfrm>
+                    <a:prstGeom prst="rect">
+                      <a:avLst/>
+                    </a:prstGeom>
+                  </pic:spPr>
+                </pic:pic>
+              </a:graphicData>
+            </a:graphic>
+          </wp:inline>
+        </w:drawing>
       </w:r>
     </w:p>
     <w:p>
@@ -336,10 +757,7 @@
     <w:p>
       <w:pPr>
         <w:pStyle w:val="ListParagraph"/>
-        <w:numPr>
-          <w:ilvl w:val="0"/>
-          <w:numId w:val="2"/>
-        </w:numPr>
+        <w:ind w:left="1080"/>
       </w:pPr>
       <w:r>
         <w:t>select payment_type, avg(mta_tax) from yellowtripdata group by payment_type order  by payment_type;</w:t>
@@ -350,38 +768,52 @@
         <w:pStyle w:val="ListParagraph"/>
         <w:ind w:left="1080"/>
       </w:pPr>
-    </w:p>
-    <w:p>
-      <w:pPr>
-        <w:ind w:left="720"/>
-      </w:pPr>
-      <w:r>
-        <w:t xml:space="preserve">select </w:t>
-      </w:r>
-      <w:r>
-        <w:t xml:space="preserve">payment_type, </w:t>
-      </w:r>
-      <w:r>
-        <w:t>avg(</w:t>
-      </w:r>
-      <w:r>
-        <w:t>mta_tax</w:t>
-      </w:r>
-      <w:r>
-        <w:t>) from yellowtripdata group</w:t>
-      </w:r>
-      <w:r>
-        <w:t xml:space="preserve"> </w:t>
-      </w:r>
-      <w:r>
-        <w:t xml:space="preserve">by </w:t>
-      </w:r>
-      <w:r>
-        <w:t>payment_type</w:t>
-      </w:r>
-      <w:r>
-        <w:t>;</w:t>
-      </w:r>
+      <w:r>
+        <w:rPr>
+          <w:noProof/>
+        </w:rPr>
+        <w:drawing>
+          <wp:inline distT="0" distB="0" distL="0" distR="0" wp14:anchorId="23C66EE5" wp14:editId="4237A349">
+            <wp:extent cx="5943600" cy="3341370"/>
+            <wp:effectExtent l="0" t="0" r="0" b="0"/>
+            <wp:docPr id="12" name="Picture 12" descr="Graphical user interface, text, application, email&#10;&#10;Description automatically generated"/>
+            <wp:cNvGraphicFramePr>
+              <a:graphicFrameLocks xmlns:a="http://schemas.openxmlformats.org/drawingml/2006/main" noChangeAspect="1"/>
+            </wp:cNvGraphicFramePr>
+            <a:graphic xmlns:a="http://schemas.openxmlformats.org/drawingml/2006/main">
+              <a:graphicData uri="http://schemas.openxmlformats.org/drawingml/2006/picture">
+                <pic:pic xmlns:pic="http://schemas.openxmlformats.org/drawingml/2006/picture">
+                  <pic:nvPicPr>
+                    <pic:cNvPr id="12" name="Picture 12" descr="Graphical user interface, text, application, email&#10;&#10;Description automatically generated"/>
+                    <pic:cNvPicPr/>
+                  </pic:nvPicPr>
+                  <pic:blipFill>
+                    <a:blip r:embed="rId15"/>
+                    <a:stretch>
+                      <a:fillRect/>
+                    </a:stretch>
+                  </pic:blipFill>
+                  <pic:spPr>
+                    <a:xfrm>
+                      <a:off x="0" y="0"/>
+                      <a:ext cx="5943600" cy="3341370"/>
+                    </a:xfrm>
+                    <a:prstGeom prst="rect">
+                      <a:avLst/>
+                    </a:prstGeom>
+                  </pic:spPr>
+                </pic:pic>
+              </a:graphicData>
+            </a:graphic>
+          </wp:inline>
+        </w:drawing>
+      </w:r>
+    </w:p>
+    <w:p>
+      <w:pPr>
+        <w:pStyle w:val="ListParagraph"/>
+        <w:ind w:left="1080"/>
+      </w:pPr>
     </w:p>
     <w:p>
       <w:pPr>
@@ -392,6 +824,7 @@
         </w:numPr>
       </w:pPr>
       <w:r>
+        <w:lastRenderedPageBreak/>
         <w:t>On average, which hour of the day generates the highest revenue?</w:t>
       </w:r>
     </w:p>
